--- a/doc/Project_SupplementarySpecification.docx
+++ b/doc/Project_SupplementarySpecification.docx
@@ -10,27 +10,14 @@
           <w:rFonts w:ascii="Times New Roman" w:hAnsi="Times New Roman"/>
         </w:rPr>
       </w:pPr>
-      <w:r>
-        <w:fldChar w:fldCharType="begin"/>
-      </w:r>
-      <w:r>
-        <w:instrText xml:space="preserve"> SUBJECT  \* MERGEFORMAT </w:instrText>
-      </w:r>
-      <w:r>
-        <w:fldChar w:fldCharType="separate"/>
-      </w:r>
-      <w:r>
-        <w:rPr>
-          <w:rFonts w:ascii="Times New Roman" w:hAnsi="Times New Roman"/>
-        </w:rPr>
-        <w:t>Grocery Shopping Android Application</w:t>
-      </w:r>
-      <w:r>
-        <w:rPr>
-          <w:rFonts w:ascii="Times New Roman" w:hAnsi="Times New Roman"/>
-        </w:rPr>
-        <w:fldChar w:fldCharType="end"/>
-      </w:r>
+      <w:fldSimple w:instr=" SUBJECT  \* MERGEFORMAT ">
+        <w:r>
+          <w:rPr>
+            <w:rFonts w:ascii="Times New Roman" w:hAnsi="Times New Roman"/>
+          </w:rPr>
+          <w:t>Grocery Shopping Application</w:t>
+        </w:r>
+      </w:fldSimple>
     </w:p>
     <w:p>
       <w:pPr>
@@ -40,27 +27,14 @@
           <w:rFonts w:ascii="Times New Roman" w:hAnsi="Times New Roman"/>
         </w:rPr>
       </w:pPr>
-      <w:r>
-        <w:fldChar w:fldCharType="begin"/>
-      </w:r>
-      <w:r>
-        <w:instrText xml:space="preserve"> TITLE  \* MERGEFORMAT </w:instrText>
-      </w:r>
-      <w:r>
-        <w:fldChar w:fldCharType="separate"/>
-      </w:r>
-      <w:r>
-        <w:rPr>
-          <w:rFonts w:ascii="Times New Roman" w:hAnsi="Times New Roman"/>
-        </w:rPr>
-        <w:t>Supplementary Specification</w:t>
-      </w:r>
-      <w:r>
-        <w:rPr>
-          <w:rFonts w:ascii="Times New Roman" w:hAnsi="Times New Roman"/>
-        </w:rPr>
-        <w:fldChar w:fldCharType="end"/>
-      </w:r>
+      <w:fldSimple w:instr=" TITLE  \* MERGEFORMAT ">
+        <w:r>
+          <w:rPr>
+            <w:rFonts w:ascii="Times New Roman" w:hAnsi="Times New Roman"/>
+          </w:rPr>
+          <w:t>Supplementary Specification</w:t>
+        </w:r>
+      </w:fldSimple>
     </w:p>
     <w:p>
       <w:pPr>
@@ -431,8 +405,6 @@
           <w:rFonts w:ascii="Times New Roman" w:hAnsi="Times New Roman"/>
         </w:rPr>
       </w:pPr>
-      <w:bookmarkStart w:id="0" w:name="_GoBack"/>
-      <w:bookmarkEnd w:id="0"/>
       <w:r>
         <w:rPr>
           <w:rFonts w:ascii="Times New Roman" w:hAnsi="Times New Roman"/>
@@ -1007,54 +979,40 @@
         </w:rPr>
         <w:br w:type="page"/>
       </w:r>
-      <w:r>
-        <w:lastRenderedPageBreak/>
-        <w:fldChar w:fldCharType="begin"/>
-      </w:r>
-      <w:r>
-        <w:instrText xml:space="preserve"> TITLE  \* MERGEFORMAT </w:instrText>
-      </w:r>
-      <w:r>
-        <w:fldChar w:fldCharType="separate"/>
-      </w:r>
+      <w:fldSimple w:instr=" TITLE  \* MERGEFORMAT ">
+        <w:r>
+          <w:rPr>
+            <w:rFonts w:ascii="Times New Roman" w:hAnsi="Times New Roman"/>
+          </w:rPr>
+          <w:t>Supplementary Specification</w:t>
+        </w:r>
+      </w:fldSimple>
       <w:r>
         <w:rPr>
           <w:rFonts w:ascii="Times New Roman" w:hAnsi="Times New Roman"/>
         </w:rPr>
-        <w:t>Supplementary Specification</w:t>
-      </w:r>
-      <w:r>
+        <w:t xml:space="preserve"> </w:t>
+      </w:r>
+    </w:p>
+    <w:p>
+      <w:pPr>
+        <w:pStyle w:val="Heading1"/>
         <w:rPr>
           <w:rFonts w:ascii="Times New Roman" w:hAnsi="Times New Roman"/>
         </w:rPr>
-        <w:fldChar w:fldCharType="end"/>
-      </w:r>
+      </w:pPr>
+      <w:bookmarkStart w:id="0" w:name="_Toc456598586"/>
+      <w:bookmarkStart w:id="1" w:name="_Toc456600917"/>
+      <w:bookmarkStart w:id="2" w:name="_Toc509419705"/>
       <w:r>
         <w:rPr>
           <w:rFonts w:ascii="Times New Roman" w:hAnsi="Times New Roman"/>
         </w:rPr>
-        <w:t xml:space="preserve"> </w:t>
-      </w:r>
-    </w:p>
-    <w:p>
-      <w:pPr>
-        <w:pStyle w:val="Heading1"/>
-        <w:rPr>
-          <w:rFonts w:ascii="Times New Roman" w:hAnsi="Times New Roman"/>
-        </w:rPr>
-      </w:pPr>
-      <w:bookmarkStart w:id="1" w:name="_Toc456598586"/>
-      <w:bookmarkStart w:id="2" w:name="_Toc456600917"/>
-      <w:bookmarkStart w:id="3" w:name="_Toc509419705"/>
-      <w:r>
-        <w:rPr>
-          <w:rFonts w:ascii="Times New Roman" w:hAnsi="Times New Roman"/>
-        </w:rPr>
         <w:t>Introduction</w:t>
       </w:r>
+      <w:bookmarkEnd w:id="0"/>
       <w:bookmarkEnd w:id="1"/>
       <w:bookmarkEnd w:id="2"/>
-      <w:bookmarkEnd w:id="3"/>
     </w:p>
     <w:p>
       <w:pPr>
@@ -1068,61 +1026,7 @@
         <w:rPr>
           <w:color w:val="000000"/>
         </w:rPr>
-        <w:t>This document</w:t>
-      </w:r>
-      <w:r>
-        <w:rPr>
-          <w:color w:val="000000"/>
-        </w:rPr>
-        <w:t xml:space="preserve"> define</w:t>
-      </w:r>
-      <w:r>
-        <w:rPr>
-          <w:color w:val="000000"/>
-        </w:rPr>
-        <w:t>s the</w:t>
-      </w:r>
-      <w:r>
-        <w:rPr>
-          <w:color w:val="000000"/>
-        </w:rPr>
-        <w:t xml:space="preserve"> requirements of the </w:t>
-      </w:r>
-      <w:r>
-        <w:rPr>
-          <w:color w:val="000000"/>
-        </w:rPr>
-        <w:t>Grocery Shopping Android Application. The requirements listed here are those are not</w:t>
-      </w:r>
-      <w:r>
-        <w:rPr>
-          <w:color w:val="000000"/>
-        </w:rPr>
-        <w:t xml:space="preserve"> captured in the use cases of the use-case model. The Supplementary Specifications and the</w:t>
-      </w:r>
-      <w:r>
-        <w:rPr>
-          <w:color w:val="000000"/>
-        </w:rPr>
-        <w:t xml:space="preserve"> use-case model form</w:t>
-      </w:r>
-      <w:r>
-        <w:rPr>
-          <w:color w:val="000000"/>
-        </w:rPr>
-        <w:t xml:space="preserve"> a</w:t>
-      </w:r>
-      <w:r>
-        <w:rPr>
-          <w:color w:val="000000"/>
-        </w:rPr>
-        <w:t xml:space="preserve"> complete set of requirements for</w:t>
-      </w:r>
-      <w:r>
-        <w:rPr>
-          <w:color w:val="000000"/>
-        </w:rPr>
-        <w:t xml:space="preserve"> the system.</w:t>
+        <w:t>This document defines the requirements of the Grocery Shopping Application. The requirements listed here are those are not captured in the use cases of the use-case model. The Supplementary Specifications and the use-case model form a complete set of requirements for the system.</w:t>
       </w:r>
     </w:p>
     <w:p>
@@ -1141,7 +1045,7 @@
           <w:sz w:val="20"/>
           <w:szCs w:val="20"/>
         </w:rPr>
-        <w:t>The GSAA will enable customers to buy their groceries on-line. The s</w:t>
+        <w:t>The GS</w:t>
       </w:r>
       <w:r>
         <w:rPr>
@@ -1149,7 +1053,7 @@
           <w:sz w:val="20"/>
           <w:szCs w:val="20"/>
         </w:rPr>
-        <w:t xml:space="preserve">ystem </w:t>
+        <w:t>A will enable cust</w:t>
       </w:r>
       <w:r>
         <w:rPr>
@@ -1157,7 +1061,7 @@
           <w:sz w:val="20"/>
           <w:szCs w:val="20"/>
         </w:rPr>
-        <w:t>also allows sellers to make their products available and sell them through the application, by using an administrator account</w:t>
+        <w:t>omers to buy their groceries from home</w:t>
       </w:r>
       <w:r>
         <w:rPr>
@@ -1165,26 +1069,23 @@
           <w:sz w:val="20"/>
           <w:szCs w:val="20"/>
         </w:rPr>
-        <w:t>.</w:t>
-      </w:r>
-    </w:p>
-    <w:p>
-      <w:pPr>
-        <w:pStyle w:val="NormalWeb"/>
-        <w:ind w:left="720"/>
+        <w:t xml:space="preserve">. The system also allows </w:t>
+      </w:r>
+      <w:r>
         <w:rPr>
           <w:color w:val="000000"/>
           <w:sz w:val="20"/>
           <w:szCs w:val="20"/>
         </w:rPr>
-      </w:pPr>
+        <w:t>the seller</w:t>
+      </w:r>
       <w:r>
         <w:rPr>
           <w:color w:val="000000"/>
           <w:sz w:val="20"/>
           <w:szCs w:val="20"/>
         </w:rPr>
-        <w:t>This specification defines the non-functional requirements of the system; such as rel</w:t>
+        <w:t xml:space="preserve"> to make their products available and sell them through the application, by using </w:t>
       </w:r>
       <w:r>
         <w:rPr>
@@ -1192,7 +1093,7 @@
           <w:sz w:val="20"/>
           <w:szCs w:val="20"/>
         </w:rPr>
-        <w:t>iability, usability, security, performance</w:t>
+        <w:t>the</w:t>
       </w:r>
       <w:r>
         <w:rPr>
@@ -1200,7 +1101,7 @@
           <w:sz w:val="20"/>
           <w:szCs w:val="20"/>
         </w:rPr>
-        <w:t>, and supportab</w:t>
+        <w:t xml:space="preserve"> administrator</w:t>
       </w:r>
       <w:r>
         <w:rPr>
@@ -1208,7 +1109,50 @@
           <w:sz w:val="20"/>
           <w:szCs w:val="20"/>
         </w:rPr>
-        <w:t>ility.</w:t>
+        <w:t xml:space="preserve"> (seller)</w:t>
+      </w:r>
+      <w:r>
+        <w:rPr>
+          <w:color w:val="000000"/>
+          <w:sz w:val="20"/>
+          <w:szCs w:val="20"/>
+        </w:rPr>
+        <w:t xml:space="preserve"> account.</w:t>
+      </w:r>
+    </w:p>
+    <w:p>
+      <w:pPr>
+        <w:pStyle w:val="NormalWeb"/>
+        <w:ind w:left="720"/>
+        <w:rPr>
+          <w:color w:val="000000"/>
+          <w:sz w:val="20"/>
+          <w:szCs w:val="20"/>
+        </w:rPr>
+      </w:pPr>
+      <w:r>
+        <w:rPr>
+          <w:color w:val="000000"/>
+          <w:sz w:val="20"/>
+          <w:szCs w:val="20"/>
+        </w:rPr>
+        <w:t>This specification defines the non-functional requirements of the system; such as rel</w:t>
+      </w:r>
+      <w:r>
+        <w:rPr>
+          <w:color w:val="000000"/>
+          <w:sz w:val="20"/>
+          <w:szCs w:val="20"/>
+        </w:rPr>
+        <w:t>iability, usability, security, performance</w:t>
+      </w:r>
+      <w:r>
+        <w:rPr>
+          <w:color w:val="000000"/>
+          <w:sz w:val="20"/>
+          <w:szCs w:val="20"/>
+        </w:rPr>
+        <w:t>, and supportability.</w:t>
       </w:r>
     </w:p>
     <w:p>
@@ -1223,16 +1167,61 @@
           <w:rFonts w:ascii="Times New Roman" w:hAnsi="Times New Roman"/>
         </w:rPr>
       </w:pPr>
-      <w:bookmarkStart w:id="4" w:name="_Toc509419706"/>
+      <w:bookmarkStart w:id="3" w:name="_Toc509419706"/>
       <w:r>
         <w:rPr>
           <w:rFonts w:ascii="Times New Roman" w:hAnsi="Times New Roman"/>
         </w:rPr>
         <w:t>Non-functional Requirements</w:t>
       </w:r>
+      <w:bookmarkEnd w:id="3"/>
+    </w:p>
+    <w:p/>
+    <w:p>
+      <w:pPr>
+        <w:pStyle w:val="Heading2"/>
+        <w:rPr>
+          <w:rFonts w:ascii="Times New Roman" w:hAnsi="Times New Roman"/>
+        </w:rPr>
+      </w:pPr>
+      <w:bookmarkStart w:id="4" w:name="_Toc509419707"/>
+      <w:r>
+        <w:rPr>
+          <w:rFonts w:ascii="Times New Roman" w:hAnsi="Times New Roman"/>
+        </w:rPr>
+        <w:t>Reliability</w:t>
+      </w:r>
       <w:bookmarkEnd w:id="4"/>
     </w:p>
-    <w:p/>
+    <w:p>
+      <w:pPr>
+        <w:ind w:left="720" w:firstLine="720"/>
+      </w:pPr>
+      <w:r>
+        <w:t xml:space="preserve">The system </w:t>
+      </w:r>
+      <w:r>
+        <w:t xml:space="preserve">should be available at any time. There should be no more than 6% down time, and this should occur during the period when the percentage of users is small.  </w:t>
+      </w:r>
+      <w:bookmarkStart w:id="5" w:name="_Toc216092129"/>
+    </w:p>
+    <w:p>
+      <w:pPr>
+        <w:ind w:left="720" w:firstLine="720"/>
+      </w:pPr>
+      <w:r>
+        <w:t>The GSA</w:t>
+      </w:r>
+      <w:r>
+        <w:t xml:space="preserve"> should store and retrieve information accurately as provided by the user.</w:t>
+      </w:r>
+      <w:bookmarkEnd w:id="5"/>
+    </w:p>
+    <w:p>
+      <w:pPr>
+        <w:ind w:left="720" w:firstLine="720"/>
+      </w:pPr>
+    </w:p>
     <w:p>
       <w:pPr>
         <w:pStyle w:val="Heading2"/>
@@ -1240,38 +1229,66 @@
           <w:rFonts w:ascii="Times New Roman" w:hAnsi="Times New Roman"/>
         </w:rPr>
       </w:pPr>
-      <w:bookmarkStart w:id="5" w:name="_Toc509419707"/>
+      <w:bookmarkStart w:id="6" w:name="_Toc509419708"/>
       <w:r>
         <w:rPr>
           <w:rFonts w:ascii="Times New Roman" w:hAnsi="Times New Roman"/>
         </w:rPr>
-        <w:t>Reliability</w:t>
-      </w:r>
-      <w:bookmarkEnd w:id="5"/>
+        <w:t>Performance</w:t>
+      </w:r>
+      <w:bookmarkEnd w:id="6"/>
     </w:p>
     <w:p>
       <w:pPr>
         <w:ind w:left="720" w:firstLine="720"/>
-      </w:pPr>
-      <w:r>
-        <w:t xml:space="preserve">The system </w:t>
-      </w:r>
-      <w:r>
-        <w:t xml:space="preserve">should be available at any time. There should be no more than 6% down time, and this should occur during the period when the percentage of users is small.  </w:t>
-      </w:r>
-      <w:bookmarkStart w:id="6" w:name="_Toc216092129"/>
+        <w:rPr>
+          <w:color w:val="000000"/>
+        </w:rPr>
+      </w:pPr>
+      <w:r>
+        <w:rPr>
+          <w:color w:val="000000"/>
+        </w:rPr>
+        <w:t xml:space="preserve">The system should provide access to the database with no more than a 10 second delay. </w:t>
+      </w:r>
     </w:p>
     <w:p>
       <w:pPr>
         <w:ind w:left="720" w:firstLine="720"/>
-      </w:pPr>
-      <w:r>
-        <w:t>The GSAA</w:t>
-      </w:r>
-      <w:r>
-        <w:t xml:space="preserve"> should store and retrieve information accurately as provided by the user.</w:t>
-      </w:r>
-      <w:bookmarkEnd w:id="6"/>
+        <w:rPr>
+          <w:color w:val="000000"/>
+        </w:rPr>
+      </w:pPr>
+      <w:r>
+        <w:rPr>
+          <w:color w:val="000000"/>
+        </w:rPr>
+        <w:t>The GS</w:t>
+      </w:r>
+      <w:r>
+        <w:rPr>
+          <w:color w:val="000000"/>
+        </w:rPr>
+        <w:t xml:space="preserve">A system should also be able to support </w:t>
+      </w:r>
+      <w:r>
+        <w:rPr>
+          <w:color w:val="000000"/>
+        </w:rPr>
+        <w:t>multiple users at any given</w:t>
+      </w:r>
+      <w:r>
+        <w:rPr>
+          <w:color w:val="000000"/>
+        </w:rPr>
+        <w:t xml:space="preserve"> time</w:t>
+      </w:r>
+      <w:r>
+        <w:rPr>
+          <w:color w:val="000000"/>
+        </w:rPr>
+        <w:t>.</w:t>
+      </w:r>
     </w:p>
     <w:p>
       <w:pPr>
@@ -1285,88 +1302,37 @@
           <w:rFonts w:ascii="Times New Roman" w:hAnsi="Times New Roman"/>
         </w:rPr>
       </w:pPr>
-      <w:bookmarkStart w:id="7" w:name="_Toc509419708"/>
+      <w:bookmarkStart w:id="7" w:name="_Toc509419709"/>
       <w:r>
         <w:rPr>
           <w:rFonts w:ascii="Times New Roman" w:hAnsi="Times New Roman"/>
         </w:rPr>
-        <w:t>Performance</w:t>
+        <w:t>Security</w:t>
       </w:r>
       <w:bookmarkEnd w:id="7"/>
     </w:p>
     <w:p>
       <w:pPr>
         <w:ind w:left="720" w:firstLine="720"/>
-        <w:rPr>
-          <w:color w:val="000000"/>
-        </w:rPr>
-      </w:pPr>
-      <w:r>
-        <w:rPr>
-          <w:color w:val="000000"/>
-        </w:rPr>
-        <w:t>The system should</w:t>
-      </w:r>
-      <w:r>
-        <w:rPr>
-          <w:color w:val="000000"/>
-        </w:rPr>
-        <w:t xml:space="preserve"> provide access to the database with</w:t>
-      </w:r>
-      <w:r>
-        <w:rPr>
-          <w:color w:val="000000"/>
-        </w:rPr>
-        <w:t xml:space="preserve"> no more than a 10 second dela</w:t>
-      </w:r>
-      <w:r>
-        <w:rPr>
-          <w:color w:val="000000"/>
-        </w:rPr>
-        <w:t>y.</w:t>
-      </w:r>
-      <w:r>
-        <w:rPr>
-          <w:color w:val="000000"/>
-        </w:rPr>
-        <w:t xml:space="preserve"> </w:t>
-      </w:r>
-    </w:p>
-    <w:p>
-      <w:pPr>
-        <w:ind w:left="720" w:firstLine="720"/>
-        <w:rPr>
-          <w:color w:val="000000"/>
-        </w:rPr>
-      </w:pPr>
-      <w:r>
-        <w:rPr>
-          <w:color w:val="000000"/>
-        </w:rPr>
-        <w:t xml:space="preserve">The GSAA system should also be able to support </w:t>
-      </w:r>
-      <w:r>
-        <w:rPr>
-          <w:color w:val="000000"/>
-        </w:rPr>
-        <w:t>multiple users at any given</w:t>
-      </w:r>
-      <w:r>
-        <w:rPr>
-          <w:color w:val="000000"/>
-        </w:rPr>
-        <w:t xml:space="preserve"> time</w:t>
-      </w:r>
-      <w:r>
-        <w:rPr>
-          <w:color w:val="000000"/>
-        </w:rPr>
-        <w:t>.</w:t>
-      </w:r>
-    </w:p>
-    <w:p>
-      <w:pPr>
-        <w:ind w:left="720" w:firstLine="720"/>
+      </w:pPr>
+      <w:r>
+        <w:t>The GS</w:t>
+      </w:r>
+      <w:r>
+        <w:t>A should require users to log into the system and also limit the operation they will be able performed based on their user’s role.</w:t>
+      </w:r>
+    </w:p>
+    <w:p>
+      <w:pPr>
+        <w:ind w:left="1440"/>
+      </w:pPr>
+      <w:r>
+        <w:t xml:space="preserve">The system should provide confidentiality for the personal data introduced by the users. </w:t>
+      </w:r>
+    </w:p>
+    <w:p>
+      <w:pPr>
+        <w:ind w:firstLine="720"/>
       </w:pPr>
     </w:p>
     <w:p>
@@ -1376,51 +1342,14 @@
           <w:rFonts w:ascii="Times New Roman" w:hAnsi="Times New Roman"/>
         </w:rPr>
       </w:pPr>
-      <w:bookmarkStart w:id="8" w:name="_Toc509419709"/>
+      <w:bookmarkStart w:id="8" w:name="_Toc509419710"/>
       <w:r>
         <w:rPr>
           <w:rFonts w:ascii="Times New Roman" w:hAnsi="Times New Roman"/>
         </w:rPr>
-        <w:t>Security</w:t>
+        <w:t>Usability</w:t>
       </w:r>
       <w:bookmarkEnd w:id="8"/>
-    </w:p>
-    <w:p>
-      <w:pPr>
-        <w:ind w:left="720" w:firstLine="720"/>
-      </w:pPr>
-      <w:r>
-        <w:t>The GSAA should require users to log into the system and also limit the operation they will be able performed based on their user’s role.</w:t>
-      </w:r>
-    </w:p>
-    <w:p>
-      <w:pPr>
-        <w:ind w:left="1440"/>
-      </w:pPr>
-      <w:r>
-        <w:t xml:space="preserve">The system should provide confidentiality for the personal data introduced by the users. </w:t>
-      </w:r>
-    </w:p>
-    <w:p>
-      <w:pPr>
-        <w:ind w:firstLine="720"/>
-      </w:pPr>
-    </w:p>
-    <w:p>
-      <w:pPr>
-        <w:pStyle w:val="Heading2"/>
-        <w:rPr>
-          <w:rFonts w:ascii="Times New Roman" w:hAnsi="Times New Roman"/>
-        </w:rPr>
-      </w:pPr>
-      <w:bookmarkStart w:id="9" w:name="_Toc509419710"/>
-      <w:r>
-        <w:rPr>
-          <w:rFonts w:ascii="Times New Roman" w:hAnsi="Times New Roman"/>
-        </w:rPr>
-        <w:t>Usability</w:t>
-      </w:r>
-      <w:bookmarkEnd w:id="9"/>
     </w:p>
     <w:p>
       <w:pPr>
@@ -1473,7 +1402,7 @@
         <w:rPr>
           <w:color w:val="000000"/>
         </w:rPr>
-        <w:t>Also, the GSAA should ask for confirmation every time the user tries to perform an operation that cannot be undone.</w:t>
+        <w:t>Also, the GSA should ask for confirmation every time the user tries to perform an operation that cannot be undone.</w:t>
       </w:r>
     </w:p>
     <w:p/>
@@ -1484,36 +1413,35 @@
           <w:rFonts w:ascii="Times New Roman" w:hAnsi="Times New Roman"/>
         </w:rPr>
       </w:pPr>
-      <w:bookmarkStart w:id="10" w:name="_Toc509419711"/>
+      <w:bookmarkStart w:id="9" w:name="_Toc509419711"/>
       <w:r>
         <w:rPr>
           <w:rFonts w:ascii="Times New Roman" w:hAnsi="Times New Roman"/>
         </w:rPr>
         <w:t>Design Constraints</w:t>
       </w:r>
+      <w:bookmarkEnd w:id="9"/>
+    </w:p>
+    <w:p>
+      <w:pPr>
+        <w:ind w:left="720" w:firstLine="720"/>
+      </w:pPr>
+      <w:r>
+        <w:t xml:space="preserve">The application should be designed </w:t>
+      </w:r>
+      <w:r>
+        <w:t>to run on computers using Windows</w:t>
+      </w:r>
+      <w:r>
+        <w:t>.</w:t>
+      </w:r>
+    </w:p>
+    <w:p>
+      <w:pPr>
+        <w:pStyle w:val="BodyText"/>
+      </w:pPr>
+      <w:bookmarkStart w:id="10" w:name="_GoBack"/>
       <w:bookmarkEnd w:id="10"/>
-    </w:p>
-    <w:p>
-      <w:pPr>
-        <w:ind w:left="720" w:firstLine="720"/>
-      </w:pPr>
-      <w:r>
-        <w:t xml:space="preserve">The application should be designed </w:t>
-      </w:r>
-      <w:r>
-        <w:t>to run on mobile</w:t>
-      </w:r>
-      <w:r>
-        <w:t xml:space="preserve"> </w:t>
-      </w:r>
-      <w:r>
-        <w:t>phones using Android.</w:t>
-      </w:r>
-    </w:p>
-    <w:p>
-      <w:pPr>
-        <w:pStyle w:val="BodyText"/>
-      </w:pPr>
     </w:p>
     <w:sectPr>
       <w:headerReference w:type="default" r:id="rId9"/>
@@ -1646,21 +1574,11 @@
           <w:r>
             <w:sym w:font="Symbol" w:char="F0D3"/>
           </w:r>
-          <w:r>
-            <w:fldChar w:fldCharType="begin"/>
-          </w:r>
-          <w:r>
-            <w:instrText xml:space="preserve"> DOCPROPERTY "Company"  \* MERGEFORMAT </w:instrText>
-          </w:r>
-          <w:r>
-            <w:fldChar w:fldCharType="separate"/>
-          </w:r>
-          <w:r>
-            <w:t>Cordea Corina</w:t>
-          </w:r>
-          <w:r>
-            <w:fldChar w:fldCharType="end"/>
-          </w:r>
+          <w:fldSimple w:instr=" DOCPROPERTY &quot;Company&quot;  \* MERGEFORMAT ">
+            <w:r>
+              <w:t>Cordea Corina</w:t>
+            </w:r>
+          </w:fldSimple>
           <w:r>
             <w:t xml:space="preserve">, </w:t>
           </w:r>
@@ -1724,7 +1642,7 @@
               <w:rStyle w:val="PageNumber"/>
               <w:noProof/>
             </w:rPr>
-            <w:t>4</w:t>
+            <w:t>2</w:t>
           </w:r>
           <w:r>
             <w:rPr>
@@ -1805,31 +1723,16 @@
       </w:pBdr>
       <w:jc w:val="right"/>
     </w:pPr>
-    <w:r>
-      <w:fldChar w:fldCharType="begin"/>
-    </w:r>
-    <w:r>
-      <w:instrText xml:space="preserve"> DOCPROPERTY "Company"  \* MERGEFORMAT </w:instrText>
-    </w:r>
-    <w:r>
-      <w:fldChar w:fldCharType="separate"/>
-    </w:r>
-    <w:r>
-      <w:rPr>
-        <w:rFonts w:ascii="Arial" w:hAnsi="Arial"/>
-        <w:b/>
-        <w:sz w:val="36"/>
-      </w:rPr>
-      <w:t>Cordea Corina</w:t>
-    </w:r>
-    <w:r>
-      <w:rPr>
-        <w:rFonts w:ascii="Arial" w:hAnsi="Arial"/>
-        <w:b/>
-        <w:sz w:val="36"/>
-      </w:rPr>
-      <w:fldChar w:fldCharType="end"/>
-    </w:r>
+    <w:fldSimple w:instr=" DOCPROPERTY &quot;Company&quot;  \* MERGEFORMAT ">
+      <w:r>
+        <w:rPr>
+          <w:rFonts w:ascii="Arial" w:hAnsi="Arial"/>
+          <w:b/>
+          <w:sz w:val="36"/>
+        </w:rPr>
+        <w:t>Cordea Corina</w:t>
+      </w:r>
+    </w:fldSimple>
   </w:p>
   <w:p>
     <w:pPr>
@@ -1843,39 +1746,24 @@
         <w:sz w:val="36"/>
       </w:rPr>
     </w:pPr>
-    <w:r>
-      <w:fldChar w:fldCharType="begin"/>
-    </w:r>
-    <w:r>
-      <w:instrText xml:space="preserve"> DOCPROPERTY "Company"  \* MERGEFORMAT </w:instrText>
-    </w:r>
-    <w:r>
-      <w:fldChar w:fldCharType="separate"/>
-    </w:r>
-    <w:r>
-      <w:rPr>
-        <w:rFonts w:ascii="Arial" w:hAnsi="Arial"/>
-        <w:b/>
-        <w:sz w:val="36"/>
-      </w:rPr>
-      <w:t xml:space="preserve">Group </w:t>
-    </w:r>
-    <w:r>
-      <w:rPr>
-        <w:rFonts w:ascii="Arial" w:hAnsi="Arial"/>
-        <w:b/>
-        <w:sz w:val="36"/>
-      </w:rPr>
-      <w:t>30432</w:t>
-    </w:r>
-    <w:r>
-      <w:rPr>
-        <w:rFonts w:ascii="Arial" w:hAnsi="Arial"/>
-        <w:b/>
-        <w:sz w:val="36"/>
-      </w:rPr>
-      <w:fldChar w:fldCharType="end"/>
-    </w:r>
+    <w:fldSimple w:instr=" DOCPROPERTY &quot;Company&quot;  \* MERGEFORMAT ">
+      <w:r>
+        <w:rPr>
+          <w:rFonts w:ascii="Arial" w:hAnsi="Arial"/>
+          <w:b/>
+          <w:sz w:val="36"/>
+        </w:rPr>
+        <w:t xml:space="preserve">Group </w:t>
+      </w:r>
+      <w:r>
+        <w:rPr>
+          <w:rFonts w:ascii="Arial" w:hAnsi="Arial"/>
+          <w:b/>
+          <w:sz w:val="36"/>
+        </w:rPr>
+        <w:t>30432</w:t>
+      </w:r>
+    </w:fldSimple>
   </w:p>
   <w:p>
     <w:pPr>
@@ -1922,21 +1810,11 @@
           <w:tcW w:w="6379" w:type="dxa"/>
         </w:tcPr>
         <w:p>
-          <w:r>
-            <w:fldChar w:fldCharType="begin"/>
-          </w:r>
-          <w:r>
-            <w:instrText xml:space="preserve"> SUBJECT  \* MERGEFORMAT </w:instrText>
-          </w:r>
-          <w:r>
-            <w:fldChar w:fldCharType="separate"/>
-          </w:r>
-          <w:r>
-            <w:t>Grocery Shopping Android Application</w:t>
-          </w:r>
-          <w:r>
-            <w:fldChar w:fldCharType="end"/>
-          </w:r>
+          <w:fldSimple w:instr=" SUBJECT  \* MERGEFORMAT ">
+            <w:r>
+              <w:t>Grocery Shopping Application</w:t>
+            </w:r>
+          </w:fldSimple>
         </w:p>
       </w:tc>
       <w:tc>
@@ -1969,21 +1847,11 @@
           <w:tcW w:w="6379" w:type="dxa"/>
         </w:tcPr>
         <w:p>
-          <w:r>
-            <w:fldChar w:fldCharType="begin"/>
-          </w:r>
-          <w:r>
-            <w:instrText xml:space="preserve"> TITLE  \* MERGEFORMAT </w:instrText>
-          </w:r>
-          <w:r>
-            <w:fldChar w:fldCharType="separate"/>
-          </w:r>
-          <w:r>
-            <w:t>Supplementary Specification</w:t>
-          </w:r>
-          <w:r>
-            <w:fldChar w:fldCharType="end"/>
-          </w:r>
+          <w:fldSimple w:instr=" TITLE  \* MERGEFORMAT ">
+            <w:r>
+              <w:t>Supplementary Specification</w:t>
+            </w:r>
+          </w:fldSimple>
         </w:p>
       </w:tc>
       <w:tc>
@@ -2583,7 +2451,6 @@
     <w:lvl w:ilvl="0">
       <w:start w:val="1"/>
       <w:numFmt w:val="decimal"/>
-      <w:pStyle w:val="Heading1"/>
       <w:lvlText w:val="%1."/>
       <w:legacy w:legacy="1" w:legacySpace="144" w:legacyIndent="0"/>
       <w:lvlJc w:val="left"/>
@@ -2597,7 +2464,6 @@
     <w:lvl w:ilvl="1">
       <w:start w:val="1"/>
       <w:numFmt w:val="decimal"/>
-      <w:pStyle w:val="Heading2"/>
       <w:lvlText w:val="%1.%2"/>
       <w:legacy w:legacy="1" w:legacySpace="144" w:legacyIndent="0"/>
       <w:lvlJc w:val="left"/>
@@ -2611,7 +2477,6 @@
     <w:lvl w:ilvl="2">
       <w:start w:val="1"/>
       <w:numFmt w:val="decimal"/>
-      <w:pStyle w:val="Heading3"/>
       <w:lvlText w:val="%1.%2.%3"/>
       <w:legacy w:legacy="1" w:legacySpace="144" w:legacyIndent="0"/>
       <w:lvlJc w:val="left"/>
@@ -2625,7 +2490,6 @@
     <w:lvl w:ilvl="3">
       <w:start w:val="1"/>
       <w:numFmt w:val="decimal"/>
-      <w:pStyle w:val="Heading4"/>
       <w:lvlText w:val="%1.%2.%3.%4"/>
       <w:legacy w:legacy="1" w:legacySpace="144" w:legacyIndent="0"/>
       <w:lvlJc w:val="left"/>
@@ -2639,7 +2503,6 @@
     <w:lvl w:ilvl="4">
       <w:start w:val="1"/>
       <w:numFmt w:val="decimal"/>
-      <w:pStyle w:val="Heading5"/>
       <w:lvlText w:val="%1.%2.%3.%4.%5"/>
       <w:legacy w:legacy="1" w:legacySpace="144" w:legacyIndent="0"/>
       <w:lvlJc w:val="left"/>
@@ -2653,7 +2516,6 @@
     <w:lvl w:ilvl="5">
       <w:start w:val="1"/>
       <w:numFmt w:val="decimal"/>
-      <w:pStyle w:val="Heading6"/>
       <w:lvlText w:val="%1.%2.%3.%4.%5.%6"/>
       <w:legacy w:legacy="1" w:legacySpace="144" w:legacyIndent="0"/>
       <w:lvlJc w:val="left"/>
@@ -2667,7 +2529,6 @@
     <w:lvl w:ilvl="6">
       <w:start w:val="1"/>
       <w:numFmt w:val="decimal"/>
-      <w:pStyle w:val="Heading7"/>
       <w:lvlText w:val="%1.%2.%3.%4.%5.%6.%7"/>
       <w:legacy w:legacy="1" w:legacySpace="144" w:legacyIndent="0"/>
       <w:lvlJc w:val="left"/>
@@ -2681,7 +2542,6 @@
     <w:lvl w:ilvl="7">
       <w:start w:val="1"/>
       <w:numFmt w:val="decimal"/>
-      <w:pStyle w:val="Heading8"/>
       <w:lvlText w:val="%1.%2.%3.%4.%5.%6.%7.%8"/>
       <w:legacy w:legacy="1" w:legacySpace="144" w:legacyIndent="0"/>
       <w:lvlJc w:val="left"/>
@@ -2695,7 +2555,6 @@
     <w:lvl w:ilvl="8">
       <w:start w:val="1"/>
       <w:numFmt w:val="decimal"/>
-      <w:pStyle w:val="Heading9"/>
       <w:lvlText w:val="%1.%2.%3.%4.%5.%6.%7.%8.%9"/>
       <w:legacy w:legacy="1" w:legacySpace="144" w:legacyIndent="0"/>
       <w:lvlJc w:val="left"/>
